--- a/최종보고서 산출물/CEO_1분반_박은영,황준일,정준원_최종보고서.docx
+++ b/최종보고서 산출물/CEO_1분반_박은영,황준일,정준원_최종보고서.docx
@@ -1725,7 +1725,7 @@
         <w:jc w:val="left"/>
         <w:textAlignment w:val="center"/>
         <w:rPr>
-          <w:rFonts w:asciiTheme="majorHAnsi" w:eastAsiaTheme="majorHAnsi" w:hAnsiTheme="majorHAnsi" w:cs="함초롬바탕" w:hint="eastAsia"/>
+          <w:rFonts w:asciiTheme="majorHAnsi" w:eastAsiaTheme="majorHAnsi" w:hAnsiTheme="majorHAnsi" w:cs="함초롬바탕"/>
           <w:kern w:val="0"/>
           <w:szCs w:val="20"/>
         </w:rPr>
@@ -1852,7 +1852,7 @@
         <w:jc w:val="left"/>
         <w:textAlignment w:val="center"/>
         <w:rPr>
-          <w:rFonts w:asciiTheme="majorHAnsi" w:eastAsiaTheme="majorHAnsi" w:hAnsiTheme="majorHAnsi" w:cs="Segoe UI" w:hint="eastAsia"/>
+          <w:rFonts w:asciiTheme="majorHAnsi" w:eastAsiaTheme="majorHAnsi" w:hAnsiTheme="majorHAnsi" w:cs="Segoe UI"/>
           <w:color w:val="24292E"/>
           <w:kern w:val="0"/>
           <w:szCs w:val="20"/>
@@ -2233,7 +2233,7 @@
       <w:pPr>
         <w:spacing w:after="0" w:line="276" w:lineRule="auto"/>
         <w:rPr>
-          <w:rFonts w:asciiTheme="majorHAnsi" w:eastAsiaTheme="majorHAnsi" w:hAnsiTheme="majorHAnsi" w:hint="eastAsia"/>
+          <w:rFonts w:asciiTheme="majorHAnsi" w:eastAsiaTheme="majorHAnsi" w:hAnsiTheme="majorHAnsi"/>
           <w:szCs w:val="20"/>
         </w:rPr>
       </w:pPr>
@@ -2425,7 +2425,7 @@
       <w:pPr>
         <w:spacing w:after="0" w:line="276" w:lineRule="auto"/>
         <w:rPr>
-          <w:rFonts w:asciiTheme="majorHAnsi" w:eastAsiaTheme="majorHAnsi" w:hAnsiTheme="majorHAnsi" w:hint="eastAsia"/>
+          <w:rFonts w:asciiTheme="majorHAnsi" w:eastAsiaTheme="majorHAnsi" w:hAnsiTheme="majorHAnsi"/>
           <w:szCs w:val="20"/>
         </w:rPr>
       </w:pPr>
@@ -4855,7 +4855,7 @@
               <w:spacing w:after="0" w:line="276" w:lineRule="auto"/>
               <w:textAlignment w:val="baseline"/>
               <w:rPr>
-                <w:rFonts w:asciiTheme="majorHAnsi" w:eastAsiaTheme="majorHAnsi" w:hAnsiTheme="majorHAnsi" w:cs="굴림" w:hint="eastAsia"/>
+                <w:rFonts w:asciiTheme="majorHAnsi" w:eastAsiaTheme="majorHAnsi" w:hAnsiTheme="majorHAnsi" w:cs="굴림"/>
                 <w:color w:val="000000"/>
                 <w:kern w:val="0"/>
                 <w:szCs w:val="20"/>
@@ -5166,7 +5166,7 @@
               <w:spacing w:after="0" w:line="276" w:lineRule="auto"/>
               <w:textAlignment w:val="baseline"/>
               <w:rPr>
-                <w:rFonts w:asciiTheme="majorHAnsi" w:eastAsiaTheme="majorHAnsi" w:hAnsiTheme="majorHAnsi" w:cs="굴림" w:hint="eastAsia"/>
+                <w:rFonts w:asciiTheme="majorHAnsi" w:eastAsiaTheme="majorHAnsi" w:hAnsiTheme="majorHAnsi" w:cs="굴림"/>
                 <w:color w:val="000000"/>
                 <w:kern w:val="0"/>
                 <w:szCs w:val="20"/>
@@ -5667,7 +5667,7 @@
         <w:spacing w:after="0" w:line="240" w:lineRule="auto"/>
         <w:jc w:val="left"/>
         <w:rPr>
-          <w:rFonts w:asciiTheme="majorHAnsi" w:eastAsiaTheme="majorHAnsi" w:hAnsiTheme="majorHAnsi" w:cs="Segoe UI" w:hint="eastAsia"/>
+          <w:rFonts w:asciiTheme="majorHAnsi" w:eastAsiaTheme="majorHAnsi" w:hAnsiTheme="majorHAnsi" w:cs="Segoe UI"/>
           <w:color w:val="24292E"/>
           <w:kern w:val="0"/>
           <w:szCs w:val="20"/>
@@ -5951,7 +5951,7 @@
         <w:spacing w:after="0" w:line="240" w:lineRule="auto"/>
         <w:jc w:val="left"/>
         <w:rPr>
-          <w:rFonts w:asciiTheme="majorHAnsi" w:eastAsiaTheme="majorHAnsi" w:hAnsiTheme="majorHAnsi" w:cs="Segoe UI" w:hint="eastAsia"/>
+          <w:rFonts w:asciiTheme="majorHAnsi" w:eastAsiaTheme="majorHAnsi" w:hAnsiTheme="majorHAnsi" w:cs="Segoe UI"/>
           <w:color w:val="24292E"/>
           <w:kern w:val="0"/>
           <w:szCs w:val="20"/>
@@ -6224,7 +6224,7 @@
         <w:spacing w:after="0" w:line="240" w:lineRule="auto"/>
         <w:jc w:val="left"/>
         <w:rPr>
-          <w:rFonts w:asciiTheme="majorHAnsi" w:eastAsiaTheme="majorHAnsi" w:hAnsiTheme="majorHAnsi" w:cs="Segoe UI" w:hint="eastAsia"/>
+          <w:rFonts w:asciiTheme="majorHAnsi" w:eastAsiaTheme="majorHAnsi" w:hAnsiTheme="majorHAnsi" w:cs="Segoe UI"/>
           <w:color w:val="24292E"/>
           <w:kern w:val="0"/>
           <w:szCs w:val="20"/>
@@ -6556,7 +6556,7 @@
         <w:ind w:leftChars="0"/>
         <w:jc w:val="left"/>
         <w:rPr>
-          <w:rFonts w:asciiTheme="majorHAnsi" w:eastAsiaTheme="majorHAnsi" w:hAnsiTheme="majorHAnsi" w:cs="Segoe UI" w:hint="eastAsia"/>
+          <w:rFonts w:asciiTheme="majorHAnsi" w:eastAsiaTheme="majorHAnsi" w:hAnsiTheme="majorHAnsi" w:cs="Segoe UI"/>
           <w:color w:val="24292E"/>
           <w:kern w:val="0"/>
           <w:szCs w:val="20"/>
@@ -6811,7 +6811,7 @@
         <w:ind w:leftChars="0"/>
         <w:jc w:val="left"/>
         <w:rPr>
-          <w:rFonts w:asciiTheme="majorHAnsi" w:eastAsiaTheme="majorHAnsi" w:hAnsiTheme="majorHAnsi" w:cs="Segoe UI" w:hint="eastAsia"/>
+          <w:rFonts w:asciiTheme="majorHAnsi" w:eastAsiaTheme="majorHAnsi" w:hAnsiTheme="majorHAnsi" w:cs="Segoe UI"/>
           <w:color w:val="24292E"/>
           <w:kern w:val="0"/>
           <w:szCs w:val="20"/>
@@ -6966,7 +6966,7 @@
         <w:spacing w:after="0" w:line="240" w:lineRule="auto"/>
         <w:jc w:val="left"/>
         <w:rPr>
-          <w:rFonts w:asciiTheme="majorHAnsi" w:eastAsiaTheme="majorHAnsi" w:hAnsiTheme="majorHAnsi" w:cs="Segoe UI" w:hint="eastAsia"/>
+          <w:rFonts w:asciiTheme="majorHAnsi" w:eastAsiaTheme="majorHAnsi" w:hAnsiTheme="majorHAnsi" w:cs="Segoe UI"/>
           <w:color w:val="24292E"/>
           <w:kern w:val="0"/>
           <w:szCs w:val="20"/>
@@ -7027,7 +7027,7 @@
         <w:spacing w:after="0" w:line="240" w:lineRule="auto"/>
         <w:jc w:val="left"/>
         <w:rPr>
-          <w:rFonts w:asciiTheme="majorHAnsi" w:eastAsiaTheme="majorHAnsi" w:hAnsiTheme="majorHAnsi" w:cs="Segoe UI" w:hint="eastAsia"/>
+          <w:rFonts w:asciiTheme="majorHAnsi" w:eastAsiaTheme="majorHAnsi" w:hAnsiTheme="majorHAnsi" w:cs="Segoe UI"/>
           <w:color w:val="24292E"/>
           <w:kern w:val="0"/>
           <w:szCs w:val="20"/>
@@ -9507,7 +9507,7 @@
         <w:autoSpaceDE/>
         <w:autoSpaceDN/>
         <w:rPr>
-          <w:rFonts w:asciiTheme="majorHAnsi" w:eastAsiaTheme="majorHAnsi" w:hAnsiTheme="majorHAnsi" w:cs="Segoe UI"/>
+          <w:rFonts w:asciiTheme="majorHAnsi" w:eastAsiaTheme="majorHAnsi" w:hAnsiTheme="majorHAnsi" w:cs="Segoe UI" w:hint="eastAsia"/>
           <w:color w:val="24292E"/>
           <w:kern w:val="0"/>
           <w:szCs w:val="20"/>
@@ -9522,23 +9522,6 @@
         </w:rPr>
         <w:br w:type="page"/>
       </w:r>
-    </w:p>
-    <w:p>
-      <w:pPr>
-        <w:widowControl/>
-        <w:shd w:val="clear" w:color="auto" w:fill="FFFFFF"/>
-        <w:wordWrap/>
-        <w:autoSpaceDE/>
-        <w:autoSpaceDN/>
-        <w:spacing w:after="0" w:line="240" w:lineRule="auto"/>
-        <w:jc w:val="left"/>
-        <w:rPr>
-          <w:rFonts w:asciiTheme="majorHAnsi" w:eastAsiaTheme="majorHAnsi" w:hAnsiTheme="majorHAnsi" w:cs="Segoe UI" w:hint="eastAsia"/>
-          <w:color w:val="24292E"/>
-          <w:kern w:val="0"/>
-          <w:szCs w:val="20"/>
-        </w:rPr>
-      </w:pPr>
     </w:p>
     <w:p>
       <w:pPr>
@@ -9568,6 +9551,7 @@
           <w:kern w:val="0"/>
           <w:szCs w:val="20"/>
         </w:rPr>
+        <w:lastRenderedPageBreak/>
         <w:t>IV. 플랫폼 설계</w:t>
       </w:r>
     </w:p>
@@ -9628,36 +9612,16 @@
           <w:kern w:val="0"/>
           <w:szCs w:val="20"/>
         </w:rPr>
-        <w:t xml:space="preserve">플랫폼의 </w:t>
-      </w:r>
-      <w:proofErr w:type="gramStart"/>
-      <w:r>
-        <w:rPr>
-          <w:rFonts w:asciiTheme="majorHAnsi" w:eastAsiaTheme="majorHAnsi" w:hAnsiTheme="majorHAnsi" w:cs="Segoe UI" w:hint="eastAsia"/>
-          <w:color w:val="24292E"/>
-          <w:kern w:val="0"/>
-          <w:szCs w:val="20"/>
-        </w:rPr>
-        <w:t>정의</w:t>
-      </w:r>
-      <w:r>
-        <w:rPr>
-          <w:rFonts w:asciiTheme="majorHAnsi" w:eastAsiaTheme="majorHAnsi" w:hAnsiTheme="majorHAnsi" w:cs="Segoe UI" w:hint="eastAsia"/>
-          <w:color w:val="24292E"/>
-          <w:kern w:val="0"/>
-          <w:szCs w:val="20"/>
-        </w:rPr>
-        <w:t xml:space="preserve"> :</w:t>
-      </w:r>
-      <w:proofErr w:type="gramEnd"/>
-      <w:r>
-        <w:rPr>
-          <w:rFonts w:asciiTheme="majorHAnsi" w:eastAsiaTheme="majorHAnsi" w:hAnsiTheme="majorHAnsi" w:cs="Segoe UI" w:hint="eastAsia"/>
-          <w:color w:val="24292E"/>
-          <w:kern w:val="0"/>
-          <w:szCs w:val="20"/>
-        </w:rPr>
-        <w:t xml:space="preserve"> </w:t>
+        <w:t>플랫폼의 정의</w:t>
+      </w:r>
+      <w:r>
+        <w:rPr>
+          <w:rFonts w:asciiTheme="majorHAnsi" w:eastAsiaTheme="majorHAnsi" w:hAnsiTheme="majorHAnsi" w:cs="Segoe UI"/>
+          <w:color w:val="24292E"/>
+          <w:kern w:val="0"/>
+          <w:szCs w:val="20"/>
+        </w:rPr>
+        <w:br/>
       </w:r>
       <w:r>
         <w:rPr>
@@ -9687,6 +9651,15 @@
           <w:szCs w:val="20"/>
         </w:rPr>
         <w:t xml:space="preserve"> 향상을 위한 서비스 플랫폼 이다.</w:t>
+      </w:r>
+      <w:r>
+        <w:rPr>
+          <w:rFonts w:asciiTheme="majorHAnsi" w:eastAsiaTheme="majorHAnsi" w:hAnsiTheme="majorHAnsi" w:cs="Segoe UI"/>
+          <w:color w:val="24292E"/>
+          <w:kern w:val="0"/>
+          <w:szCs w:val="20"/>
+        </w:rPr>
+        <w:br/>
       </w:r>
     </w:p>
     <w:p>
@@ -9709,7 +9682,6 @@
           <w:szCs w:val="20"/>
         </w:rPr>
       </w:pPr>
-      <w:proofErr w:type="gramStart"/>
       <w:r>
         <w:rPr>
           <w:rFonts w:asciiTheme="majorHAnsi" w:eastAsiaTheme="majorHAnsi" w:hAnsiTheme="majorHAnsi" w:cs="Segoe UI" w:hint="eastAsia"/>
@@ -9721,22 +9693,12 @@
       </w:r>
       <w:r>
         <w:rPr>
-          <w:rFonts w:asciiTheme="majorHAnsi" w:eastAsiaTheme="majorHAnsi" w:hAnsiTheme="majorHAnsi" w:cs="Segoe UI" w:hint="eastAsia"/>
-          <w:color w:val="24292E"/>
-          <w:kern w:val="0"/>
-          <w:szCs w:val="20"/>
-        </w:rPr>
-        <w:t xml:space="preserve"> :</w:t>
-      </w:r>
-      <w:proofErr w:type="gramEnd"/>
-      <w:r>
-        <w:rPr>
-          <w:rFonts w:asciiTheme="majorHAnsi" w:eastAsiaTheme="majorHAnsi" w:hAnsiTheme="majorHAnsi" w:cs="Segoe UI" w:hint="eastAsia"/>
-          <w:color w:val="24292E"/>
-          <w:kern w:val="0"/>
-          <w:szCs w:val="20"/>
-        </w:rPr>
-        <w:t xml:space="preserve"> </w:t>
+          <w:rFonts w:asciiTheme="majorHAnsi" w:eastAsiaTheme="majorHAnsi" w:hAnsiTheme="majorHAnsi" w:cs="Segoe UI"/>
+          <w:color w:val="24292E"/>
+          <w:kern w:val="0"/>
+          <w:szCs w:val="20"/>
+        </w:rPr>
+        <w:br/>
       </w:r>
       <w:r>
         <w:rPr>
@@ -9746,6 +9708,15 @@
           <w:szCs w:val="20"/>
         </w:rPr>
         <w:t>채팅과 맞춤형 커뮤니티가 융합된 커뮤니케이션 서비스 플랫폼</w:t>
+      </w:r>
+      <w:r>
+        <w:rPr>
+          <w:rFonts w:asciiTheme="majorHAnsi" w:eastAsiaTheme="majorHAnsi" w:hAnsiTheme="majorHAnsi" w:cs="Segoe UI"/>
+          <w:color w:val="24292E"/>
+          <w:kern w:val="0"/>
+          <w:szCs w:val="20"/>
+        </w:rPr>
+        <w:br/>
       </w:r>
     </w:p>
     <w:p>
@@ -10023,6 +9994,15 @@
         </w:rPr>
         <w:t>커뮤니티 활성화</w:t>
       </w:r>
+      <w:r>
+        <w:rPr>
+          <w:rFonts w:asciiTheme="majorHAnsi" w:eastAsiaTheme="majorHAnsi" w:hAnsiTheme="majorHAnsi" w:cs="Segoe UI"/>
+          <w:color w:val="24292E"/>
+          <w:kern w:val="0"/>
+          <w:szCs w:val="20"/>
+        </w:rPr>
+        <w:br/>
+      </w:r>
     </w:p>
     <w:p>
       <w:pPr>
@@ -10339,29 +10319,29 @@
         <w:spacing w:after="0" w:line="240" w:lineRule="auto"/>
         <w:jc w:val="left"/>
         <w:rPr>
-          <w:rFonts w:asciiTheme="majorHAnsi" w:eastAsiaTheme="majorHAnsi" w:hAnsiTheme="majorHAnsi" w:cs="Segoe UI" w:hint="eastAsia"/>
-          <w:color w:val="24292E"/>
-          <w:kern w:val="0"/>
-          <w:szCs w:val="20"/>
-        </w:rPr>
-      </w:pPr>
-      <w:r>
-        <w:rPr>
-          <w:rFonts w:asciiTheme="majorHAnsi" w:eastAsiaTheme="majorHAnsi" w:hAnsiTheme="majorHAnsi" w:cs="Segoe UI" w:hint="eastAsia"/>
-          <w:color w:val="24292E"/>
-          <w:kern w:val="0"/>
-          <w:szCs w:val="20"/>
-        </w:rPr>
-        <w:t xml:space="preserve">대화 내용 분석을 통한 카테고리 </w:t>
-      </w:r>
-      <w:r>
-        <w:rPr>
-          <w:rFonts w:asciiTheme="majorHAnsi" w:eastAsiaTheme="majorHAnsi" w:hAnsiTheme="majorHAnsi" w:cs="Segoe UI" w:hint="eastAsia"/>
-          <w:color w:val="24292E"/>
-          <w:kern w:val="0"/>
-          <w:szCs w:val="20"/>
-        </w:rPr>
-        <w:t>자동 등록</w:t>
+          <w:rFonts w:asciiTheme="majorHAnsi" w:eastAsiaTheme="majorHAnsi" w:hAnsiTheme="majorHAnsi" w:cs="Segoe UI"/>
+          <w:color w:val="24292E"/>
+          <w:kern w:val="0"/>
+          <w:szCs w:val="20"/>
+        </w:rPr>
+      </w:pPr>
+      <w:r>
+        <w:rPr>
+          <w:rFonts w:asciiTheme="majorHAnsi" w:eastAsiaTheme="majorHAnsi" w:hAnsiTheme="majorHAnsi" w:cs="Segoe UI" w:hint="eastAsia"/>
+          <w:color w:val="24292E"/>
+          <w:kern w:val="0"/>
+          <w:szCs w:val="20"/>
+        </w:rPr>
+        <w:t>대화 내용 분석을 통한 카테고리 자동 등록</w:t>
+      </w:r>
+      <w:r>
+        <w:rPr>
+          <w:rFonts w:asciiTheme="majorHAnsi" w:eastAsiaTheme="majorHAnsi" w:hAnsiTheme="majorHAnsi" w:cs="Segoe UI"/>
+          <w:color w:val="24292E"/>
+          <w:kern w:val="0"/>
+          <w:szCs w:val="20"/>
+        </w:rPr>
+        <w:br/>
       </w:r>
     </w:p>
     <w:p>
@@ -10378,7 +10358,7 @@
         <w:spacing w:after="0" w:line="240" w:lineRule="auto"/>
         <w:jc w:val="left"/>
         <w:rPr>
-          <w:rFonts w:asciiTheme="majorHAnsi" w:eastAsiaTheme="majorHAnsi" w:hAnsiTheme="majorHAnsi" w:cs="Segoe UI" w:hint="eastAsia"/>
+          <w:rFonts w:asciiTheme="majorHAnsi" w:eastAsiaTheme="majorHAnsi" w:hAnsiTheme="majorHAnsi" w:cs="Segoe UI"/>
           <w:color w:val="24292E"/>
           <w:kern w:val="0"/>
           <w:szCs w:val="20"/>
@@ -10475,6 +10455,15 @@
         </w:rPr>
         <w:t>채팅 커뮤니티를 지도상에 등록하여 탐색</w:t>
       </w:r>
+      <w:r>
+        <w:rPr>
+          <w:rFonts w:asciiTheme="majorHAnsi" w:eastAsiaTheme="majorHAnsi" w:hAnsiTheme="majorHAnsi" w:cs="Segoe UI"/>
+          <w:color w:val="24292E"/>
+          <w:kern w:val="0"/>
+          <w:szCs w:val="20"/>
+        </w:rPr>
+        <w:br/>
+      </w:r>
     </w:p>
     <w:p>
       <w:pPr>
@@ -10490,7 +10479,7 @@
         <w:spacing w:after="0" w:line="240" w:lineRule="auto"/>
         <w:jc w:val="left"/>
         <w:rPr>
-          <w:rFonts w:asciiTheme="majorHAnsi" w:eastAsiaTheme="majorHAnsi" w:hAnsiTheme="majorHAnsi" w:cs="Segoe UI" w:hint="eastAsia"/>
+          <w:rFonts w:asciiTheme="majorHAnsi" w:eastAsiaTheme="majorHAnsi" w:hAnsiTheme="majorHAnsi" w:cs="Segoe UI"/>
           <w:color w:val="24292E"/>
           <w:kern w:val="0"/>
           <w:szCs w:val="20"/>
@@ -10507,14 +10496,28 @@
         <w:t>대시보드</w:t>
       </w:r>
       <w:proofErr w:type="spellEnd"/>
-      <w:r>
-        <w:rPr>
-          <w:rFonts w:asciiTheme="majorHAnsi" w:eastAsiaTheme="majorHAnsi" w:hAnsiTheme="majorHAnsi" w:cs="Segoe UI"/>
-          <w:color w:val="24292E"/>
-          <w:kern w:val="0"/>
-          <w:szCs w:val="20"/>
-        </w:rPr>
-        <w:br/>
+    </w:p>
+    <w:p>
+      <w:pPr>
+        <w:widowControl/>
+        <w:wordWrap/>
+        <w:autoSpaceDE/>
+        <w:autoSpaceDN/>
+        <w:rPr>
+          <w:rFonts w:asciiTheme="majorHAnsi" w:eastAsiaTheme="majorHAnsi" w:hAnsiTheme="majorHAnsi" w:cs="Segoe UI"/>
+          <w:color w:val="24292E"/>
+          <w:kern w:val="0"/>
+          <w:szCs w:val="20"/>
+        </w:rPr>
+      </w:pPr>
+      <w:r>
+        <w:rPr>
+          <w:rFonts w:asciiTheme="majorHAnsi" w:eastAsiaTheme="majorHAnsi" w:hAnsiTheme="majorHAnsi" w:cs="Segoe UI"/>
+          <w:color w:val="24292E"/>
+          <w:kern w:val="0"/>
+          <w:szCs w:val="20"/>
+        </w:rPr>
+        <w:br w:type="page"/>
       </w:r>
     </w:p>
     <w:p>
@@ -10528,22 +10531,23 @@
         <w:wordWrap/>
         <w:autoSpaceDE/>
         <w:autoSpaceDN/>
-        <w:spacing w:after="0" w:line="240" w:lineRule="auto"/>
-        <w:jc w:val="left"/>
-        <w:rPr>
-          <w:rFonts w:asciiTheme="majorHAnsi" w:eastAsiaTheme="majorHAnsi" w:hAnsiTheme="majorHAnsi" w:cs="Segoe UI"/>
-          <w:color w:val="24292E"/>
-          <w:kern w:val="0"/>
-          <w:szCs w:val="20"/>
-        </w:rPr>
-      </w:pPr>
-      <w:r>
-        <w:rPr>
-          <w:rFonts w:asciiTheme="majorHAnsi" w:eastAsiaTheme="majorHAnsi" w:hAnsiTheme="majorHAnsi" w:cs="Segoe UI"/>
-          <w:color w:val="24292E"/>
-          <w:kern w:val="0"/>
-          <w:szCs w:val="20"/>
-        </w:rPr>
+        <w:spacing w:after="0" w:line="360" w:lineRule="auto"/>
+        <w:jc w:val="left"/>
+        <w:rPr>
+          <w:rFonts w:asciiTheme="majorHAnsi" w:eastAsiaTheme="majorHAnsi" w:hAnsiTheme="majorHAnsi" w:cs="Segoe UI"/>
+          <w:color w:val="24292E"/>
+          <w:kern w:val="0"/>
+          <w:szCs w:val="20"/>
+        </w:rPr>
+      </w:pPr>
+      <w:r>
+        <w:rPr>
+          <w:rFonts w:asciiTheme="majorHAnsi" w:eastAsiaTheme="majorHAnsi" w:hAnsiTheme="majorHAnsi" w:cs="Segoe UI"/>
+          <w:color w:val="24292E"/>
+          <w:kern w:val="0"/>
+          <w:szCs w:val="20"/>
+        </w:rPr>
+        <w:lastRenderedPageBreak/>
         <w:t>플랫폼의 장단점 분석 (위험 요소 분석)</w:t>
       </w:r>
     </w:p>
@@ -10558,7 +10562,7 @@
         <w:wordWrap/>
         <w:autoSpaceDE/>
         <w:autoSpaceDN/>
-        <w:spacing w:after="0" w:line="240" w:lineRule="auto"/>
+        <w:spacing w:after="0" w:line="360" w:lineRule="auto"/>
         <w:jc w:val="left"/>
         <w:rPr>
           <w:rFonts w:asciiTheme="majorHAnsi" w:eastAsiaTheme="majorHAnsi" w:hAnsiTheme="majorHAnsi" w:cs="Segoe UI"/>
@@ -10588,7 +10592,7 @@
         <w:wordWrap/>
         <w:autoSpaceDE/>
         <w:autoSpaceDN/>
-        <w:spacing w:after="0" w:line="240" w:lineRule="auto"/>
+        <w:spacing w:after="0" w:line="360" w:lineRule="auto"/>
         <w:jc w:val="left"/>
         <w:rPr>
           <w:rFonts w:asciiTheme="majorHAnsi" w:eastAsiaTheme="majorHAnsi" w:hAnsiTheme="majorHAnsi" w:cs="Segoe UI"/>
@@ -10654,7 +10658,7 @@
         <w:wordWrap/>
         <w:autoSpaceDE/>
         <w:autoSpaceDN/>
-        <w:spacing w:after="0" w:line="240" w:lineRule="auto"/>
+        <w:spacing w:after="0" w:line="360" w:lineRule="auto"/>
         <w:jc w:val="left"/>
         <w:rPr>
           <w:rFonts w:asciiTheme="majorHAnsi" w:eastAsiaTheme="majorHAnsi" w:hAnsiTheme="majorHAnsi" w:cs="Segoe UI"/>
@@ -10704,7 +10708,7 @@
         <w:wordWrap/>
         <w:autoSpaceDE/>
         <w:autoSpaceDN/>
-        <w:spacing w:after="0" w:line="240" w:lineRule="auto"/>
+        <w:spacing w:after="0" w:line="360" w:lineRule="auto"/>
         <w:jc w:val="left"/>
         <w:rPr>
           <w:rFonts w:asciiTheme="majorHAnsi" w:eastAsiaTheme="majorHAnsi" w:hAnsiTheme="majorHAnsi" w:cs="Segoe UI"/>
@@ -10788,7 +10792,7 @@
         <w:wordWrap/>
         <w:autoSpaceDE/>
         <w:autoSpaceDN/>
-        <w:spacing w:after="0" w:line="240" w:lineRule="auto"/>
+        <w:spacing w:after="0" w:line="360" w:lineRule="auto"/>
         <w:jc w:val="left"/>
         <w:rPr>
           <w:rFonts w:asciiTheme="majorHAnsi" w:eastAsiaTheme="majorHAnsi" w:hAnsiTheme="majorHAnsi" w:cs="Segoe UI"/>
@@ -10818,23 +10822,22 @@
         <w:wordWrap/>
         <w:autoSpaceDE/>
         <w:autoSpaceDN/>
-        <w:spacing w:after="0" w:line="240" w:lineRule="auto"/>
-        <w:jc w:val="left"/>
-        <w:rPr>
-          <w:rFonts w:asciiTheme="majorHAnsi" w:eastAsiaTheme="majorHAnsi" w:hAnsiTheme="majorHAnsi" w:cs="Segoe UI"/>
-          <w:color w:val="24292E"/>
-          <w:kern w:val="0"/>
-          <w:szCs w:val="20"/>
-        </w:rPr>
-      </w:pPr>
-      <w:r>
-        <w:rPr>
-          <w:rFonts w:asciiTheme="majorHAnsi" w:eastAsiaTheme="majorHAnsi" w:hAnsiTheme="majorHAnsi" w:cs="Segoe UI"/>
-          <w:color w:val="24292E"/>
-          <w:kern w:val="0"/>
-          <w:szCs w:val="20"/>
-        </w:rPr>
-        <w:lastRenderedPageBreak/>
+        <w:spacing w:after="0" w:line="360" w:lineRule="auto"/>
+        <w:jc w:val="left"/>
+        <w:rPr>
+          <w:rFonts w:asciiTheme="majorHAnsi" w:eastAsiaTheme="majorHAnsi" w:hAnsiTheme="majorHAnsi" w:cs="Segoe UI"/>
+          <w:color w:val="24292E"/>
+          <w:kern w:val="0"/>
+          <w:szCs w:val="20"/>
+        </w:rPr>
+      </w:pPr>
+      <w:r>
+        <w:rPr>
+          <w:rFonts w:asciiTheme="majorHAnsi" w:eastAsiaTheme="majorHAnsi" w:hAnsiTheme="majorHAnsi" w:cs="Segoe UI"/>
+          <w:color w:val="24292E"/>
+          <w:kern w:val="0"/>
+          <w:szCs w:val="20"/>
+        </w:rPr>
         <w:t>front-end framework를 이용하여 빠른 속도로 개발할 수 있다.</w:t>
       </w:r>
     </w:p>
@@ -10849,7 +10852,7 @@
         <w:wordWrap/>
         <w:autoSpaceDE/>
         <w:autoSpaceDN/>
-        <w:spacing w:after="0" w:line="240" w:lineRule="auto"/>
+        <w:spacing w:after="0" w:line="360" w:lineRule="auto"/>
         <w:jc w:val="left"/>
         <w:rPr>
           <w:rFonts w:asciiTheme="majorHAnsi" w:eastAsiaTheme="majorHAnsi" w:hAnsiTheme="majorHAnsi" w:cs="Segoe UI"/>
@@ -10888,7 +10891,7 @@
         <w:wordWrap/>
         <w:autoSpaceDE/>
         <w:autoSpaceDN/>
-        <w:spacing w:after="0" w:line="240" w:lineRule="auto"/>
+        <w:spacing w:after="0" w:line="360" w:lineRule="auto"/>
         <w:jc w:val="left"/>
         <w:rPr>
           <w:rFonts w:asciiTheme="majorHAnsi" w:eastAsiaTheme="majorHAnsi" w:hAnsiTheme="majorHAnsi" w:cs="Segoe UI"/>
@@ -10927,7 +10930,7 @@
         <w:wordWrap/>
         <w:autoSpaceDE/>
         <w:autoSpaceDN/>
-        <w:spacing w:after="0" w:line="240" w:lineRule="auto"/>
+        <w:spacing w:after="0" w:line="360" w:lineRule="auto"/>
         <w:jc w:val="left"/>
         <w:rPr>
           <w:rFonts w:asciiTheme="majorHAnsi" w:eastAsiaTheme="majorHAnsi" w:hAnsiTheme="majorHAnsi" w:cs="Segoe UI"/>
@@ -11002,7 +11005,7 @@
         <w:wordWrap/>
         <w:autoSpaceDE/>
         <w:autoSpaceDN/>
-        <w:spacing w:after="0" w:line="240" w:lineRule="auto"/>
+        <w:spacing w:after="0" w:line="360" w:lineRule="auto"/>
         <w:jc w:val="left"/>
         <w:rPr>
           <w:rFonts w:asciiTheme="majorHAnsi" w:eastAsiaTheme="majorHAnsi" w:hAnsiTheme="majorHAnsi" w:cs="Segoe UI"/>
@@ -11033,7 +11036,7 @@
         <w:wordWrap/>
         <w:autoSpaceDE/>
         <w:autoSpaceDN/>
-        <w:spacing w:after="0" w:line="240" w:lineRule="auto"/>
+        <w:spacing w:after="0" w:line="360" w:lineRule="auto"/>
         <w:ind w:leftChars="0"/>
         <w:jc w:val="left"/>
         <w:rPr>
@@ -11083,7 +11086,7 @@
         <w:wordWrap/>
         <w:autoSpaceDE/>
         <w:autoSpaceDN/>
-        <w:spacing w:after="0" w:line="240" w:lineRule="auto"/>
+        <w:spacing w:after="0" w:line="360" w:lineRule="auto"/>
         <w:ind w:leftChars="0"/>
         <w:jc w:val="left"/>
         <w:rPr>
@@ -11133,7 +11136,7 @@
         <w:wordWrap/>
         <w:autoSpaceDE/>
         <w:autoSpaceDN/>
-        <w:spacing w:after="0" w:line="240" w:lineRule="auto"/>
+        <w:spacing w:after="0" w:line="360" w:lineRule="auto"/>
         <w:ind w:leftChars="0"/>
         <w:jc w:val="left"/>
         <w:rPr>
@@ -11183,7 +11186,7 @@
         <w:wordWrap/>
         <w:autoSpaceDE/>
         <w:autoSpaceDN/>
-        <w:spacing w:after="0" w:line="240" w:lineRule="auto"/>
+        <w:spacing w:after="0" w:line="360" w:lineRule="auto"/>
         <w:ind w:leftChars="0"/>
         <w:jc w:val="left"/>
         <w:rPr>
@@ -11260,7 +11263,7 @@
         <w:wordWrap/>
         <w:autoSpaceDE/>
         <w:autoSpaceDN/>
-        <w:spacing w:after="0" w:line="240" w:lineRule="auto"/>
+        <w:spacing w:after="0" w:line="360" w:lineRule="auto"/>
         <w:ind w:leftChars="0"/>
         <w:jc w:val="left"/>
         <w:rPr>
@@ -11295,16 +11298,43 @@
           <w:kern w:val="0"/>
           <w:szCs w:val="20"/>
         </w:rPr>
-        <w:t>함.</w:t>
-      </w:r>
-      <w:r>
-        <w:rPr>
-          <w:rFonts w:asciiTheme="majorHAnsi" w:eastAsiaTheme="majorHAnsi" w:hAnsiTheme="majorHAnsi" w:cs="Segoe UI"/>
-          <w:color w:val="24292E"/>
-          <w:kern w:val="0"/>
-          <w:szCs w:val="20"/>
-        </w:rPr>
-        <w:t xml:space="preserve"> 일정 수준의 사용자를 확보하기 이전에는 제대로</w:t>
+        <w:t>함</w:t>
+      </w:r>
+      <w:r>
+        <w:rPr>
+          <w:rFonts w:asciiTheme="majorHAnsi" w:eastAsiaTheme="majorHAnsi" w:hAnsiTheme="majorHAnsi" w:cs="Segoe UI"/>
+          <w:color w:val="24292E"/>
+          <w:kern w:val="0"/>
+          <w:szCs w:val="20"/>
+        </w:rPr>
+        <w:br/>
+      </w:r>
+      <w:r>
+        <w:rPr>
+          <w:rFonts w:asciiTheme="majorHAnsi" w:eastAsiaTheme="majorHAnsi" w:hAnsiTheme="majorHAnsi" w:cs="Segoe UI"/>
+          <w:color w:val="24292E"/>
+          <w:kern w:val="0"/>
+          <w:szCs w:val="20"/>
+        </w:rPr>
+        <w:sym w:font="Wingdings" w:char="F0E0"/>
+      </w:r>
+      <w:r>
+        <w:rPr>
+          <w:rFonts w:asciiTheme="majorHAnsi" w:eastAsiaTheme="majorHAnsi" w:hAnsiTheme="majorHAnsi" w:cs="Segoe UI"/>
+          <w:color w:val="24292E"/>
+          <w:kern w:val="0"/>
+          <w:szCs w:val="20"/>
+        </w:rPr>
+        <w:t xml:space="preserve"> </w:t>
+      </w:r>
+      <w:r>
+        <w:rPr>
+          <w:rFonts w:asciiTheme="majorHAnsi" w:eastAsiaTheme="majorHAnsi" w:hAnsiTheme="majorHAnsi" w:cs="Segoe UI"/>
+          <w:color w:val="24292E"/>
+          <w:kern w:val="0"/>
+          <w:szCs w:val="20"/>
+        </w:rPr>
+        <w:t>일정 수준의 사용자를 확보하기 이전에는 제대로</w:t>
       </w:r>
       <w:r>
         <w:rPr>
@@ -11337,7 +11367,7 @@
         <w:wordWrap/>
         <w:autoSpaceDE/>
         <w:autoSpaceDN/>
-        <w:spacing w:after="0" w:line="240" w:lineRule="auto"/>
+        <w:spacing w:after="0" w:line="360" w:lineRule="auto"/>
         <w:ind w:leftChars="0"/>
         <w:jc w:val="left"/>
         <w:rPr>
@@ -11404,22 +11434,26 @@
     </w:p>
     <w:p>
       <w:pPr>
-        <w:pStyle w:val="a3"/>
-        <w:widowControl/>
-        <w:shd w:val="clear" w:color="auto" w:fill="FFFFFF"/>
-        <w:wordWrap/>
-        <w:autoSpaceDE/>
-        <w:autoSpaceDN/>
-        <w:spacing w:after="0" w:line="240" w:lineRule="auto"/>
-        <w:ind w:leftChars="0" w:left="1440"/>
-        <w:jc w:val="left"/>
-        <w:rPr>
-          <w:rFonts w:asciiTheme="majorHAnsi" w:eastAsiaTheme="majorHAnsi" w:hAnsiTheme="majorHAnsi" w:cs="Segoe UI"/>
-          <w:color w:val="24292E"/>
-          <w:kern w:val="0"/>
-          <w:szCs w:val="20"/>
-        </w:rPr>
-      </w:pPr>
+        <w:widowControl/>
+        <w:wordWrap/>
+        <w:autoSpaceDE/>
+        <w:autoSpaceDN/>
+        <w:rPr>
+          <w:rFonts w:asciiTheme="majorHAnsi" w:eastAsiaTheme="majorHAnsi" w:hAnsiTheme="majorHAnsi" w:cs="Segoe UI"/>
+          <w:color w:val="24292E"/>
+          <w:kern w:val="0"/>
+          <w:szCs w:val="20"/>
+        </w:rPr>
+      </w:pPr>
+      <w:r>
+        <w:rPr>
+          <w:rFonts w:asciiTheme="majorHAnsi" w:eastAsiaTheme="majorHAnsi" w:hAnsiTheme="majorHAnsi" w:cs="Segoe UI"/>
+          <w:color w:val="24292E"/>
+          <w:kern w:val="0"/>
+          <w:szCs w:val="20"/>
+        </w:rPr>
+        <w:br w:type="page"/>
+      </w:r>
     </w:p>
     <w:p>
       <w:pPr>
@@ -11448,6 +11482,7 @@
           <w:kern w:val="0"/>
           <w:szCs w:val="20"/>
         </w:rPr>
+        <w:lastRenderedPageBreak/>
         <w:t>플랫폼 서비스 모델 및 시나리오 (데이터 흐름도 등)</w:t>
       </w:r>
     </w:p>
@@ -11491,13 +11526,17 @@
       </w:r>
       <w:r>
         <w:rPr>
+          <w:rFonts w:asciiTheme="majorHAnsi" w:eastAsiaTheme="majorHAnsi" w:hAnsiTheme="majorHAnsi" w:cs="Segoe UI"/>
           <w:noProof/>
+          <w:color w:val="24292E"/>
+          <w:kern w:val="0"/>
+          <w:szCs w:val="20"/>
         </w:rPr>
         <w:drawing>
-          <wp:inline distT="0" distB="0" distL="0" distR="0" wp14:anchorId="55D80094" wp14:editId="0B6793B9">
-            <wp:extent cx="4292600" cy="2756171"/>
-            <wp:effectExtent l="0" t="0" r="0" b="6350"/>
-            <wp:docPr id="31" name="그림 31"/>
+          <wp:inline distT="0" distB="0" distL="0" distR="0" wp14:anchorId="458F8362" wp14:editId="700735FF">
+            <wp:extent cx="6451600" cy="1528012"/>
+            <wp:effectExtent l="0" t="0" r="6350" b="0"/>
+            <wp:docPr id="2" name="그림 2" descr="D:\대학\3-2\서비스플랫폼\최종보고서 산출물\상황도.ver.0.2.png"/>
             <wp:cNvGraphicFramePr>
               <a:graphicFrameLocks xmlns:a="http://schemas.openxmlformats.org/drawingml/2006/main" noChangeAspect="1"/>
             </wp:cNvGraphicFramePr>
@@ -11505,7 +11544,7 @@
               <a:graphicData uri="http://schemas.openxmlformats.org/drawingml/2006/picture">
                 <pic:pic xmlns:pic="http://schemas.openxmlformats.org/drawingml/2006/picture">
                   <pic:nvPicPr>
-                    <pic:cNvPr id="0" name="Picture 5"/>
+                    <pic:cNvPr id="0" name="Picture 1" descr="D:\대학\3-2\서비스플랫폼\최종보고서 산출물\상황도.ver.0.2.png"/>
                     <pic:cNvPicPr>
                       <a:picLocks noChangeAspect="1" noChangeArrowheads="1"/>
                     </pic:cNvPicPr>
@@ -11526,7 +11565,7 @@
                   <pic:spPr bwMode="auto">
                     <a:xfrm>
                       <a:off x="0" y="0"/>
-                      <a:ext cx="4306045" cy="2764804"/>
+                      <a:ext cx="6523189" cy="1544967"/>
                     </a:xfrm>
                     <a:prstGeom prst="rect">
                       <a:avLst/>
@@ -11549,7 +11588,7 @@
           <w:kern w:val="0"/>
           <w:szCs w:val="20"/>
         </w:rPr>
-        <w:br w:type="page"/>
+        <w:br/>
       </w:r>
     </w:p>
     <w:p>
@@ -11579,6 +11618,292 @@
           <w:kern w:val="0"/>
           <w:szCs w:val="20"/>
         </w:rPr>
+        <w:t>모듈화</w:t>
+      </w:r>
+      <w:r>
+        <w:rPr>
+          <w:rFonts w:asciiTheme="majorHAnsi" w:eastAsiaTheme="majorHAnsi" w:hAnsiTheme="majorHAnsi" w:cs="Segoe UI"/>
+          <w:color w:val="24292E"/>
+          <w:kern w:val="0"/>
+          <w:szCs w:val="20"/>
+        </w:rPr>
+        <w:br/>
+      </w:r>
+      <w:r>
+        <w:rPr>
+          <w:rFonts w:asciiTheme="majorHAnsi" w:eastAsiaTheme="majorHAnsi" w:hAnsiTheme="majorHAnsi" w:cs="Segoe UI"/>
+          <w:noProof/>
+          <w:color w:val="24292E"/>
+          <w:kern w:val="0"/>
+          <w:szCs w:val="20"/>
+        </w:rPr>
+        <w:drawing>
+          <wp:inline distT="0" distB="0" distL="0" distR="0" wp14:anchorId="0267174B" wp14:editId="02333177">
+            <wp:extent cx="6565900" cy="3011881"/>
+            <wp:effectExtent l="0" t="0" r="6350" b="0"/>
+            <wp:docPr id="6" name="그림 6" descr="D:\대학\3-2\서비스플랫폼\최종보고서 산출물\모듈화.png"/>
+            <wp:cNvGraphicFramePr>
+              <a:graphicFrameLocks xmlns:a="http://schemas.openxmlformats.org/drawingml/2006/main" noChangeAspect="1"/>
+            </wp:cNvGraphicFramePr>
+            <a:graphic xmlns:a="http://schemas.openxmlformats.org/drawingml/2006/main">
+              <a:graphicData uri="http://schemas.openxmlformats.org/drawingml/2006/picture">
+                <pic:pic xmlns:pic="http://schemas.openxmlformats.org/drawingml/2006/picture">
+                  <pic:nvPicPr>
+                    <pic:cNvPr id="0" name="Picture 3" descr="D:\대학\3-2\서비스플랫폼\최종보고서 산출물\모듈화.png"/>
+                    <pic:cNvPicPr>
+                      <a:picLocks noChangeAspect="1" noChangeArrowheads="1"/>
+                    </pic:cNvPicPr>
+                  </pic:nvPicPr>
+                  <pic:blipFill>
+                    <a:blip r:embed="rId9">
+                      <a:extLst>
+                        <a:ext uri="{28A0092B-C50C-407E-A947-70E740481C1C}">
+                          <a14:useLocalDpi xmlns:a14="http://schemas.microsoft.com/office/drawing/2010/main" val="0"/>
+                        </a:ext>
+                      </a:extLst>
+                    </a:blip>
+                    <a:srcRect/>
+                    <a:stretch>
+                      <a:fillRect/>
+                    </a:stretch>
+                  </pic:blipFill>
+                  <pic:spPr bwMode="auto">
+                    <a:xfrm>
+                      <a:off x="0" y="0"/>
+                      <a:ext cx="6598398" cy="3026788"/>
+                    </a:xfrm>
+                    <a:prstGeom prst="rect">
+                      <a:avLst/>
+                    </a:prstGeom>
+                    <a:noFill/>
+                    <a:ln>
+                      <a:noFill/>
+                    </a:ln>
+                  </pic:spPr>
+                </pic:pic>
+              </a:graphicData>
+            </a:graphic>
+          </wp:inline>
+        </w:drawing>
+      </w:r>
+    </w:p>
+    <w:p>
+      <w:pPr>
+        <w:widowControl/>
+        <w:numPr>
+          <w:ilvl w:val="2"/>
+          <w:numId w:val="4"/>
+        </w:numPr>
+        <w:shd w:val="clear" w:color="auto" w:fill="FFFFFF"/>
+        <w:wordWrap/>
+        <w:autoSpaceDE/>
+        <w:autoSpaceDN/>
+        <w:spacing w:after="0" w:line="240" w:lineRule="auto"/>
+        <w:jc w:val="left"/>
+        <w:rPr>
+          <w:rFonts w:asciiTheme="majorHAnsi" w:eastAsiaTheme="majorHAnsi" w:hAnsiTheme="majorHAnsi" w:cs="Segoe UI"/>
+          <w:color w:val="24292E"/>
+          <w:kern w:val="0"/>
+          <w:szCs w:val="20"/>
+        </w:rPr>
+      </w:pPr>
+      <w:r>
+        <w:rPr>
+          <w:rFonts w:asciiTheme="majorHAnsi" w:eastAsiaTheme="majorHAnsi" w:hAnsiTheme="majorHAnsi" w:cs="Segoe UI" w:hint="eastAsia"/>
+          <w:color w:val="24292E"/>
+          <w:kern w:val="0"/>
+          <w:szCs w:val="20"/>
+        </w:rPr>
+        <w:t>다양한 환경에서 접근할 수 있도록 크로스 플랫폼 제작</w:t>
+      </w:r>
+    </w:p>
+    <w:p>
+      <w:pPr>
+        <w:widowControl/>
+        <w:numPr>
+          <w:ilvl w:val="2"/>
+          <w:numId w:val="4"/>
+        </w:numPr>
+        <w:shd w:val="clear" w:color="auto" w:fill="FFFFFF"/>
+        <w:wordWrap/>
+        <w:autoSpaceDE/>
+        <w:autoSpaceDN/>
+        <w:spacing w:after="0" w:line="240" w:lineRule="auto"/>
+        <w:jc w:val="left"/>
+        <w:rPr>
+          <w:rFonts w:asciiTheme="majorHAnsi" w:eastAsiaTheme="majorHAnsi" w:hAnsiTheme="majorHAnsi" w:cs="Segoe UI"/>
+          <w:color w:val="24292E"/>
+          <w:kern w:val="0"/>
+          <w:szCs w:val="20"/>
+        </w:rPr>
+      </w:pPr>
+      <w:r>
+        <w:rPr>
+          <w:rFonts w:asciiTheme="majorHAnsi" w:eastAsiaTheme="majorHAnsi" w:hAnsiTheme="majorHAnsi" w:cs="Segoe UI" w:hint="eastAsia"/>
+          <w:color w:val="24292E"/>
+          <w:kern w:val="0"/>
+          <w:szCs w:val="20"/>
+        </w:rPr>
+        <w:t xml:space="preserve">다양한 환경에서 데이터를 이용할 수 있도록 </w:t>
+      </w:r>
+      <w:proofErr w:type="spellStart"/>
+      <w:r>
+        <w:rPr>
+          <w:rFonts w:asciiTheme="majorHAnsi" w:eastAsiaTheme="majorHAnsi" w:hAnsiTheme="majorHAnsi" w:cs="Segoe UI" w:hint="eastAsia"/>
+          <w:color w:val="24292E"/>
+          <w:kern w:val="0"/>
+          <w:szCs w:val="20"/>
+        </w:rPr>
+        <w:t>RestAPI</w:t>
+      </w:r>
+      <w:proofErr w:type="spellEnd"/>
+      <w:r>
+        <w:rPr>
+          <w:rFonts w:asciiTheme="majorHAnsi" w:eastAsiaTheme="majorHAnsi" w:hAnsiTheme="majorHAnsi" w:cs="Segoe UI"/>
+          <w:color w:val="24292E"/>
+          <w:kern w:val="0"/>
+          <w:szCs w:val="20"/>
+        </w:rPr>
+        <w:t xml:space="preserve"> </w:t>
+      </w:r>
+      <w:r>
+        <w:rPr>
+          <w:rFonts w:asciiTheme="majorHAnsi" w:eastAsiaTheme="majorHAnsi" w:hAnsiTheme="majorHAnsi" w:cs="Segoe UI" w:hint="eastAsia"/>
+          <w:color w:val="24292E"/>
+          <w:kern w:val="0"/>
+          <w:szCs w:val="20"/>
+        </w:rPr>
+        <w:t>제작</w:t>
+      </w:r>
+    </w:p>
+    <w:p>
+      <w:pPr>
+        <w:widowControl/>
+        <w:numPr>
+          <w:ilvl w:val="2"/>
+          <w:numId w:val="4"/>
+        </w:numPr>
+        <w:shd w:val="clear" w:color="auto" w:fill="FFFFFF"/>
+        <w:wordWrap/>
+        <w:autoSpaceDE/>
+        <w:autoSpaceDN/>
+        <w:spacing w:after="0" w:line="240" w:lineRule="auto"/>
+        <w:jc w:val="left"/>
+        <w:rPr>
+          <w:rFonts w:asciiTheme="majorHAnsi" w:eastAsiaTheme="majorHAnsi" w:hAnsiTheme="majorHAnsi" w:cs="Segoe UI"/>
+          <w:color w:val="24292E"/>
+          <w:kern w:val="0"/>
+          <w:szCs w:val="20"/>
+        </w:rPr>
+      </w:pPr>
+      <w:r>
+        <w:rPr>
+          <w:rFonts w:asciiTheme="majorHAnsi" w:eastAsiaTheme="majorHAnsi" w:hAnsiTheme="majorHAnsi" w:cs="Segoe UI" w:hint="eastAsia"/>
+          <w:color w:val="24292E"/>
+          <w:kern w:val="0"/>
+          <w:szCs w:val="20"/>
+        </w:rPr>
+        <w:t>데이터 분석 시스템 제작</w:t>
+      </w:r>
+    </w:p>
+    <w:p>
+      <w:pPr>
+        <w:widowControl/>
+        <w:numPr>
+          <w:ilvl w:val="2"/>
+          <w:numId w:val="4"/>
+        </w:numPr>
+        <w:shd w:val="clear" w:color="auto" w:fill="FFFFFF"/>
+        <w:wordWrap/>
+        <w:autoSpaceDE/>
+        <w:autoSpaceDN/>
+        <w:spacing w:after="0" w:line="240" w:lineRule="auto"/>
+        <w:jc w:val="left"/>
+        <w:rPr>
+          <w:rFonts w:asciiTheme="majorHAnsi" w:eastAsiaTheme="majorHAnsi" w:hAnsiTheme="majorHAnsi" w:cs="Segoe UI"/>
+          <w:color w:val="24292E"/>
+          <w:kern w:val="0"/>
+          <w:szCs w:val="20"/>
+        </w:rPr>
+      </w:pPr>
+      <w:r>
+        <w:rPr>
+          <w:rFonts w:asciiTheme="majorHAnsi" w:eastAsiaTheme="majorHAnsi" w:hAnsiTheme="majorHAnsi" w:cs="Segoe UI" w:hint="eastAsia"/>
+          <w:color w:val="24292E"/>
+          <w:kern w:val="0"/>
+          <w:szCs w:val="20"/>
+        </w:rPr>
+        <w:t xml:space="preserve">실시간 통신이 가능한 </w:t>
+      </w:r>
+      <w:r>
+        <w:rPr>
+          <w:rFonts w:asciiTheme="majorHAnsi" w:eastAsiaTheme="majorHAnsi" w:hAnsiTheme="majorHAnsi" w:cs="Segoe UI"/>
+          <w:color w:val="24292E"/>
+          <w:kern w:val="0"/>
+          <w:szCs w:val="20"/>
+        </w:rPr>
+        <w:t xml:space="preserve">Socket </w:t>
+      </w:r>
+      <w:r>
+        <w:rPr>
+          <w:rFonts w:asciiTheme="majorHAnsi" w:eastAsiaTheme="majorHAnsi" w:hAnsiTheme="majorHAnsi" w:cs="Segoe UI" w:hint="eastAsia"/>
+          <w:color w:val="24292E"/>
+          <w:kern w:val="0"/>
+          <w:szCs w:val="20"/>
+        </w:rPr>
+        <w:t>통신 사용</w:t>
+      </w:r>
+    </w:p>
+    <w:p>
+      <w:pPr>
+        <w:widowControl/>
+        <w:wordWrap/>
+        <w:autoSpaceDE/>
+        <w:autoSpaceDN/>
+        <w:rPr>
+          <w:rFonts w:asciiTheme="majorHAnsi" w:eastAsiaTheme="majorHAnsi" w:hAnsiTheme="majorHAnsi" w:cs="Segoe UI"/>
+          <w:color w:val="24292E"/>
+          <w:kern w:val="0"/>
+          <w:szCs w:val="20"/>
+        </w:rPr>
+      </w:pPr>
+      <w:r>
+        <w:rPr>
+          <w:rFonts w:asciiTheme="majorHAnsi" w:eastAsiaTheme="majorHAnsi" w:hAnsiTheme="majorHAnsi" w:cs="Segoe UI"/>
+          <w:color w:val="24292E"/>
+          <w:kern w:val="0"/>
+          <w:szCs w:val="20"/>
+        </w:rPr>
+        <w:br w:type="page"/>
+      </w:r>
+    </w:p>
+    <w:p>
+      <w:pPr>
+        <w:widowControl/>
+        <w:numPr>
+          <w:ilvl w:val="1"/>
+          <w:numId w:val="4"/>
+        </w:numPr>
+        <w:shd w:val="clear" w:color="auto" w:fill="FFFFFF"/>
+        <w:wordWrap/>
+        <w:autoSpaceDE/>
+        <w:autoSpaceDN/>
+        <w:spacing w:after="0" w:line="240" w:lineRule="auto"/>
+        <w:jc w:val="left"/>
+        <w:rPr>
+          <w:rFonts w:asciiTheme="majorHAnsi" w:eastAsiaTheme="majorHAnsi" w:hAnsiTheme="majorHAnsi" w:cs="Segoe UI"/>
+          <w:color w:val="24292E"/>
+          <w:kern w:val="0"/>
+          <w:szCs w:val="20"/>
+        </w:rPr>
+      </w:pPr>
+      <w:r>
+        <w:rPr>
+          <w:rFonts w:asciiTheme="majorHAnsi" w:eastAsiaTheme="majorHAnsi" w:hAnsiTheme="majorHAnsi" w:cs="Segoe UI" w:hint="eastAsia"/>
+          <w:color w:val="24292E"/>
+          <w:kern w:val="0"/>
+          <w:szCs w:val="20"/>
+        </w:rPr>
         <w:lastRenderedPageBreak/>
         <w:t>데이터 흐름도</w:t>
       </w:r>
@@ -11605,6 +11930,8 @@
         </w:rPr>
         <w:br w:type="page"/>
       </w:r>
+      <w:bookmarkStart w:id="0" w:name="_GoBack"/>
+      <w:bookmarkEnd w:id="0"/>
     </w:p>
     <w:p>
       <w:pPr>
@@ -11693,7 +12020,7 @@
                     </pic:cNvPicPr>
                   </pic:nvPicPr>
                   <pic:blipFill>
-                    <a:blip r:embed="rId9">
+                    <a:blip r:embed="rId10">
                       <a:extLst>
                         <a:ext uri="{28A0092B-C50C-407E-A947-70E740481C1C}">
                           <a14:useLocalDpi xmlns:a14="http://schemas.microsoft.com/office/drawing/2010/main" val="0"/>
@@ -11768,7 +12095,7 @@
         <w:spacing w:after="0" w:line="240" w:lineRule="auto"/>
         <w:jc w:val="left"/>
         <w:rPr>
-          <w:rFonts w:asciiTheme="majorHAnsi" w:eastAsiaTheme="majorHAnsi" w:hAnsiTheme="majorHAnsi" w:cs="Segoe UI" w:hint="eastAsia"/>
+          <w:rFonts w:asciiTheme="majorHAnsi" w:eastAsiaTheme="majorHAnsi" w:hAnsiTheme="majorHAnsi" w:cs="Segoe UI"/>
           <w:color w:val="24292E"/>
           <w:kern w:val="0"/>
           <w:szCs w:val="20"/>
@@ -12130,7 +12457,7 @@
                     <pic:cNvPicPr/>
                   </pic:nvPicPr>
                   <pic:blipFill>
-                    <a:blip r:embed="rId10">
+                    <a:blip r:embed="rId11">
                       <a:extLst>
                         <a:ext uri="{28A0092B-C50C-407E-A947-70E740481C1C}">
                           <a14:useLocalDpi xmlns:a14="http://schemas.microsoft.com/office/drawing/2010/main" val="0"/>
@@ -12190,7 +12517,7 @@
                     <pic:cNvPicPr/>
                   </pic:nvPicPr>
                   <pic:blipFill>
-                    <a:blip r:embed="rId11">
+                    <a:blip r:embed="rId12">
                       <a:extLst>
                         <a:ext uri="{28A0092B-C50C-407E-A947-70E740481C1C}">
                           <a14:useLocalDpi xmlns:a14="http://schemas.microsoft.com/office/drawing/2010/main" val="0"/>
@@ -12250,7 +12577,7 @@
                     <pic:cNvPicPr/>
                   </pic:nvPicPr>
                   <pic:blipFill>
-                    <a:blip r:embed="rId12">
+                    <a:blip r:embed="rId13">
                       <a:extLst>
                         <a:ext uri="{28A0092B-C50C-407E-A947-70E740481C1C}">
                           <a14:useLocalDpi xmlns:a14="http://schemas.microsoft.com/office/drawing/2010/main" val="0"/>
@@ -12310,7 +12637,7 @@
                     <pic:cNvPicPr/>
                   </pic:nvPicPr>
                   <pic:blipFill>
-                    <a:blip r:embed="rId13">
+                    <a:blip r:embed="rId14">
                       <a:extLst>
                         <a:ext uri="{28A0092B-C50C-407E-A947-70E740481C1C}">
                           <a14:useLocalDpi xmlns:a14="http://schemas.microsoft.com/office/drawing/2010/main" val="0"/>
@@ -12689,7 +13016,7 @@
                     <pic:cNvPicPr/>
                   </pic:nvPicPr>
                   <pic:blipFill>
-                    <a:blip r:embed="rId14">
+                    <a:blip r:embed="rId15">
                       <a:extLst>
                         <a:ext uri="{28A0092B-C50C-407E-A947-70E740481C1C}">
                           <a14:useLocalDpi xmlns:a14="http://schemas.microsoft.com/office/drawing/2010/main" val="0"/>
@@ -12749,7 +13076,7 @@
                     <pic:cNvPicPr/>
                   </pic:nvPicPr>
                   <pic:blipFill>
-                    <a:blip r:embed="rId15">
+                    <a:blip r:embed="rId16">
                       <a:extLst>
                         <a:ext uri="{28A0092B-C50C-407E-A947-70E740481C1C}">
                           <a14:useLocalDpi xmlns:a14="http://schemas.microsoft.com/office/drawing/2010/main" val="0"/>
@@ -12874,7 +13201,7 @@
               </wp:anchor>
             </w:drawing>
           </mc:Choice>
-          <mc:Fallback xmlns:w16se="http://schemas.microsoft.com/office/word/2015/wordml/symex" xmlns:w16cid="http://schemas.microsoft.com/office/word/2016/wordml/cid" xmlns:am3d="http://schemas.microsoft.com/office/drawing/2017/model3d" xmlns:aink="http://schemas.microsoft.com/office/drawing/2016/ink" xmlns:cx8="http://schemas.microsoft.com/office/drawing/2016/5/14/chartex" xmlns:cx7="http://schemas.microsoft.com/office/drawing/2016/5/13/chartex" xmlns:cx6="http://schemas.microsoft.com/office/drawing/2016/5/12/chartex" xmlns:cx5="http://schemas.microsoft.com/office/drawing/2016/5/11/chartex" xmlns:cx4="http://schemas.microsoft.com/office/drawing/2016/5/10/chartex" xmlns:cx3="http://schemas.microsoft.com/office/drawing/2016/5/9/chartex" xmlns:cx2="http://schemas.microsoft.com/office/drawing/2015/10/21/chartex" xmlns:cx1="http://schemas.microsoft.com/office/drawing/2015/9/8/chartex" xmlns:cx="http://schemas.microsoft.com/office/drawing/2014/chartex">
+          <mc:Fallback xmlns:cx="http://schemas.microsoft.com/office/drawing/2014/chartex" xmlns:cx1="http://schemas.microsoft.com/office/drawing/2015/9/8/chartex" xmlns:cx2="http://schemas.microsoft.com/office/drawing/2015/10/21/chartex" xmlns:cx3="http://schemas.microsoft.com/office/drawing/2016/5/9/chartex" xmlns:cx4="http://schemas.microsoft.com/office/drawing/2016/5/10/chartex" xmlns:cx5="http://schemas.microsoft.com/office/drawing/2016/5/11/chartex" xmlns:cx6="http://schemas.microsoft.com/office/drawing/2016/5/12/chartex" xmlns:cx7="http://schemas.microsoft.com/office/drawing/2016/5/13/chartex" xmlns:cx8="http://schemas.microsoft.com/office/drawing/2016/5/14/chartex" xmlns:aink="http://schemas.microsoft.com/office/drawing/2016/ink" xmlns:am3d="http://schemas.microsoft.com/office/drawing/2017/model3d" xmlns:w16cid="http://schemas.microsoft.com/office/word/2016/wordml/cid" xmlns:w16se="http://schemas.microsoft.com/office/word/2015/wordml/symex">
             <w:pict>
               <v:shapetype w14:anchorId="71D7559C" id="_x0000_t32" coordsize="21600,21600" o:spt="32" o:oned="t" path="m,l21600,21600e" filled="f">
                 <v:path arrowok="t" fillok="f" o:connecttype="none"/>
@@ -13080,7 +13407,7 @@
                     <pic:cNvPicPr/>
                   </pic:nvPicPr>
                   <pic:blipFill>
-                    <a:blip r:embed="rId16">
+                    <a:blip r:embed="rId17">
                       <a:extLst>
                         <a:ext uri="{28A0092B-C50C-407E-A947-70E740481C1C}">
                           <a14:useLocalDpi xmlns:a14="http://schemas.microsoft.com/office/drawing/2010/main" val="0"/>
@@ -13197,7 +13524,7 @@
               </wp:anchor>
             </w:drawing>
           </mc:Choice>
-          <mc:Fallback xmlns:w16se="http://schemas.microsoft.com/office/word/2015/wordml/symex" xmlns:w16cid="http://schemas.microsoft.com/office/word/2016/wordml/cid" xmlns:am3d="http://schemas.microsoft.com/office/drawing/2017/model3d" xmlns:aink="http://schemas.microsoft.com/office/drawing/2016/ink" xmlns:cx8="http://schemas.microsoft.com/office/drawing/2016/5/14/chartex" xmlns:cx7="http://schemas.microsoft.com/office/drawing/2016/5/13/chartex" xmlns:cx6="http://schemas.microsoft.com/office/drawing/2016/5/12/chartex" xmlns:cx5="http://schemas.microsoft.com/office/drawing/2016/5/11/chartex" xmlns:cx4="http://schemas.microsoft.com/office/drawing/2016/5/10/chartex" xmlns:cx3="http://schemas.microsoft.com/office/drawing/2016/5/9/chartex" xmlns:cx2="http://schemas.microsoft.com/office/drawing/2015/10/21/chartex" xmlns:cx1="http://schemas.microsoft.com/office/drawing/2015/9/8/chartex" xmlns:cx="http://schemas.microsoft.com/office/drawing/2014/chartex">
+          <mc:Fallback xmlns:cx="http://schemas.microsoft.com/office/drawing/2014/chartex" xmlns:cx1="http://schemas.microsoft.com/office/drawing/2015/9/8/chartex" xmlns:cx2="http://schemas.microsoft.com/office/drawing/2015/10/21/chartex" xmlns:cx3="http://schemas.microsoft.com/office/drawing/2016/5/9/chartex" xmlns:cx4="http://schemas.microsoft.com/office/drawing/2016/5/10/chartex" xmlns:cx5="http://schemas.microsoft.com/office/drawing/2016/5/11/chartex" xmlns:cx6="http://schemas.microsoft.com/office/drawing/2016/5/12/chartex" xmlns:cx7="http://schemas.microsoft.com/office/drawing/2016/5/13/chartex" xmlns:cx8="http://schemas.microsoft.com/office/drawing/2016/5/14/chartex" xmlns:aink="http://schemas.microsoft.com/office/drawing/2016/ink" xmlns:am3d="http://schemas.microsoft.com/office/drawing/2017/model3d" xmlns:w16cid="http://schemas.microsoft.com/office/word/2016/wordml/cid" xmlns:w16se="http://schemas.microsoft.com/office/word/2015/wordml/symex">
             <w:pict>
               <v:shape w14:anchorId="64DB10E8" id="직선 화살표 연결선 17" o:spid="_x0000_s1026" type="#_x0000_t32" style="position:absolute;left:0;text-align:left;margin-left:410.95pt;margin-top:5.4pt;width:52.95pt;height:4.7pt;z-index:251670528;visibility:visible;mso-wrap-style:square;mso-width-percent:0;mso-height-percent:0;mso-wrap-distance-left:9pt;mso-wrap-distance-top:0;mso-wrap-distance-right:9pt;mso-wrap-distance-bottom:0;mso-position-horizontal:absolute;mso-position-horizontal-relative:text;mso-position-vertical:absolute;mso-position-vertical-relative:text;mso-width-percent:0;mso-height-percent:0;mso-width-relative:margin;mso-height-relative:margin" o:gfxdata="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" strokecolor="#4472c4 [3204]" strokeweight="2.25pt">
                 <v:stroke endarrow="block" joinstyle="miter"/>
@@ -13345,7 +13672,7 @@
               </wp:anchor>
             </w:drawing>
           </mc:Choice>
-          <mc:Fallback xmlns:w16se="http://schemas.microsoft.com/office/word/2015/wordml/symex" xmlns:w16cid="http://schemas.microsoft.com/office/word/2016/wordml/cid" xmlns:am3d="http://schemas.microsoft.com/office/drawing/2017/model3d" xmlns:aink="http://schemas.microsoft.com/office/drawing/2016/ink" xmlns:cx8="http://schemas.microsoft.com/office/drawing/2016/5/14/chartex" xmlns:cx7="http://schemas.microsoft.com/office/drawing/2016/5/13/chartex" xmlns:cx6="http://schemas.microsoft.com/office/drawing/2016/5/12/chartex" xmlns:cx5="http://schemas.microsoft.com/office/drawing/2016/5/11/chartex" xmlns:cx4="http://schemas.microsoft.com/office/drawing/2016/5/10/chartex" xmlns:cx3="http://schemas.microsoft.com/office/drawing/2016/5/9/chartex" xmlns:cx2="http://schemas.microsoft.com/office/drawing/2015/10/21/chartex" xmlns:cx1="http://schemas.microsoft.com/office/drawing/2015/9/8/chartex" xmlns:cx="http://schemas.microsoft.com/office/drawing/2014/chartex">
+          <mc:Fallback xmlns:cx="http://schemas.microsoft.com/office/drawing/2014/chartex" xmlns:cx1="http://schemas.microsoft.com/office/drawing/2015/9/8/chartex" xmlns:cx2="http://schemas.microsoft.com/office/drawing/2015/10/21/chartex" xmlns:cx3="http://schemas.microsoft.com/office/drawing/2016/5/9/chartex" xmlns:cx4="http://schemas.microsoft.com/office/drawing/2016/5/10/chartex" xmlns:cx5="http://schemas.microsoft.com/office/drawing/2016/5/11/chartex" xmlns:cx6="http://schemas.microsoft.com/office/drawing/2016/5/12/chartex" xmlns:cx7="http://schemas.microsoft.com/office/drawing/2016/5/13/chartex" xmlns:cx8="http://schemas.microsoft.com/office/drawing/2016/5/14/chartex" xmlns:aink="http://schemas.microsoft.com/office/drawing/2016/ink" xmlns:am3d="http://schemas.microsoft.com/office/drawing/2017/model3d" xmlns:w16cid="http://schemas.microsoft.com/office/word/2016/wordml/cid" xmlns:w16se="http://schemas.microsoft.com/office/word/2015/wordml/symex">
             <w:pict>
               <v:shape w14:anchorId="4CAE1515" id="직선 화살표 연결선 20" o:spid="_x0000_s1026" type="#_x0000_t32" style="position:absolute;left:0;text-align:left;margin-left:294.05pt;margin-top:13pt;width:165.8pt;height:50.1pt;flip:x;z-index:251674624;visibility:visible;mso-wrap-style:square;mso-width-percent:0;mso-height-percent:0;mso-wrap-distance-left:9pt;mso-wrap-distance-top:0;mso-wrap-distance-right:9pt;mso-wrap-distance-bottom:0;mso-position-horizontal:absolute;mso-position-horizontal-relative:text;mso-position-vertical:absolute;mso-position-vertical-relative:text;mso-width-percent:0;mso-height-percent:0;mso-width-relative:margin;mso-height-relative:margin" o:gfxdata="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" strokecolor="#4472c4 [3204]" strokeweight="2.25pt">
                 <v:stroke endarrow="block" joinstyle="miter"/>
@@ -13382,7 +13709,7 @@
                     <pic:cNvPicPr/>
                   </pic:nvPicPr>
                   <pic:blipFill>
-                    <a:blip r:embed="rId17">
+                    <a:blip r:embed="rId18">
                       <a:extLst>
                         <a:ext uri="{28A0092B-C50C-407E-A947-70E740481C1C}">
                           <a14:useLocalDpi xmlns:a14="http://schemas.microsoft.com/office/drawing/2010/main" val="0"/>
@@ -13720,7 +14047,7 @@
                     <pic:cNvPicPr/>
                   </pic:nvPicPr>
                   <pic:blipFill>
-                    <a:blip r:embed="rId18"/>
+                    <a:blip r:embed="rId19"/>
                     <a:stretch>
                       <a:fillRect/>
                     </a:stretch>
@@ -13791,7 +14118,7 @@
                     <pic:cNvPicPr/>
                   </pic:nvPicPr>
                   <pic:blipFill>
-                    <a:blip r:embed="rId19">
+                    <a:blip r:embed="rId20">
                       <a:extLst>
                         <a:ext uri="{28A0092B-C50C-407E-A947-70E740481C1C}">
                           <a14:useLocalDpi xmlns:a14="http://schemas.microsoft.com/office/drawing/2010/main" val="0"/>
@@ -14185,7 +14512,7 @@
                     <pic:cNvPicPr/>
                   </pic:nvPicPr>
                   <pic:blipFill>
-                    <a:blip r:embed="rId20"/>
+                    <a:blip r:embed="rId21"/>
                     <a:stretch>
                       <a:fillRect/>
                     </a:stretch>
@@ -14299,7 +14626,7 @@
                     <pic:cNvPicPr/>
                   </pic:nvPicPr>
                   <pic:blipFill>
-                    <a:blip r:embed="rId21">
+                    <a:blip r:embed="rId22">
                       <a:extLst>
                         <a:ext uri="{28A0092B-C50C-407E-A947-70E740481C1C}">
                           <a14:useLocalDpi xmlns:a14="http://schemas.microsoft.com/office/drawing/2010/main" val="0"/>
@@ -14462,7 +14789,7 @@
                     <pic:cNvPicPr/>
                   </pic:nvPicPr>
                   <pic:blipFill>
-                    <a:blip r:embed="rId22">
+                    <a:blip r:embed="rId23">
                       <a:extLst>
                         <a:ext uri="{28A0092B-C50C-407E-A947-70E740481C1C}">
                           <a14:useLocalDpi xmlns:a14="http://schemas.microsoft.com/office/drawing/2010/main" val="0"/>
@@ -15468,7 +15795,7 @@
                     <pic:cNvPicPr/>
                   </pic:nvPicPr>
                   <pic:blipFill>
-                    <a:blip r:embed="rId23"/>
+                    <a:blip r:embed="rId24"/>
                     <a:stretch>
                       <a:fillRect/>
                     </a:stretch>
@@ -15607,24 +15934,24 @@
         <w:spacing w:after="0" w:line="240" w:lineRule="auto"/>
         <w:jc w:val="left"/>
         <w:rPr>
-          <w:rFonts w:asciiTheme="majorHAnsi" w:eastAsiaTheme="majorHAnsi" w:hAnsiTheme="majorHAnsi" w:cs="Segoe UI" w:hint="eastAsia"/>
-          <w:color w:val="24292E"/>
-          <w:kern w:val="0"/>
-          <w:szCs w:val="20"/>
-        </w:rPr>
-      </w:pPr>
-    </w:p>
-    <w:p>
-      <w:pPr>
-        <w:widowControl/>
-        <w:shd w:val="clear" w:color="auto" w:fill="FFFFFF"/>
-        <w:wordWrap/>
-        <w:autoSpaceDE/>
-        <w:autoSpaceDN/>
-        <w:spacing w:after="0" w:line="240" w:lineRule="auto"/>
-        <w:jc w:val="left"/>
-        <w:rPr>
-          <w:rFonts w:asciiTheme="majorHAnsi" w:eastAsiaTheme="majorHAnsi" w:hAnsiTheme="majorHAnsi" w:cs="Segoe UI" w:hint="eastAsia"/>
+          <w:rFonts w:asciiTheme="majorHAnsi" w:eastAsiaTheme="majorHAnsi" w:hAnsiTheme="majorHAnsi" w:cs="Segoe UI"/>
+          <w:color w:val="24292E"/>
+          <w:kern w:val="0"/>
+          <w:szCs w:val="20"/>
+        </w:rPr>
+      </w:pPr>
+    </w:p>
+    <w:p>
+      <w:pPr>
+        <w:widowControl/>
+        <w:shd w:val="clear" w:color="auto" w:fill="FFFFFF"/>
+        <w:wordWrap/>
+        <w:autoSpaceDE/>
+        <w:autoSpaceDN/>
+        <w:spacing w:after="0" w:line="240" w:lineRule="auto"/>
+        <w:jc w:val="left"/>
+        <w:rPr>
+          <w:rFonts w:asciiTheme="majorHAnsi" w:eastAsiaTheme="majorHAnsi" w:hAnsiTheme="majorHAnsi" w:cs="Segoe UI"/>
           <w:color w:val="24292E"/>
           <w:kern w:val="0"/>
           <w:szCs w:val="20"/>
@@ -15708,8 +16035,6 @@
           <w:szCs w:val="20"/>
         </w:rPr>
       </w:pPr>
-      <w:bookmarkStart w:id="0" w:name="_GoBack"/>
-      <w:bookmarkEnd w:id="0"/>
       <w:r>
         <w:rPr>
           <w:rFonts w:asciiTheme="majorHAnsi" w:eastAsiaTheme="majorHAnsi" w:hAnsiTheme="majorHAnsi" w:cs="Segoe UI"/>
@@ -19138,6 +19463,7 @@
   <w:style w:type="character" w:default="1" w:styleId="a0">
     <w:name w:val="Default Paragraph Font"/>
     <w:uiPriority w:val="1"/>
+    <w:semiHidden/>
     <w:unhideWhenUsed/>
   </w:style>
   <w:style w:type="table" w:default="1" w:styleId="a1">
